--- a/mes7/semana3/G4-AA1-EV01.docx
+++ b/mes7/semana3/G4-AA1-EV01.docx
@@ -74,7 +74,17 @@
           <w:sz w:val="36"/>
           <w:szCs w:val="36"/>
         </w:rPr>
-        <w:t>GA4-220501093-AA1</w:t>
+        <w:t>GA4-220501093-AA1-</w:t>
+      </w:r>
+      <w:r>
+        <w:rPr>
+          <w:rFonts w:ascii="Cantarell" w:hAnsi="Cantarell"/>
+          <w:b/>
+          <w:bCs/>
+          <w:sz w:val="36"/>
+          <w:szCs w:val="36"/>
+        </w:rPr>
+        <w:t>EV01</w:t>
       </w:r>
     </w:p>
     <w:p>
@@ -538,8 +548,8 @@
           <w:rFonts w:ascii="Cantarell" w:hAnsi="Cantarell"/>
         </w:rPr>
       </w:pPr>
-      <w:bookmarkStart w:id="2" w:name="__DdeLink__312_1991315243"/>
-      <w:bookmarkStart w:id="3" w:name="__DdeLink__308_1991315243"/>
+      <w:bookmarkStart w:id="2" w:name="__DdeLink__308_1991315243"/>
+      <w:bookmarkStart w:id="3" w:name="__DdeLink__312_1991315243"/>
       <w:r>
         <w:rPr>
           <w:rFonts w:eastAsia="Noto Sans Mono CJK SC" w:cs="Liberation Mono" w:ascii="Cantarell" w:hAnsi="Cantarell"/>
@@ -2798,15 +2808,7 @@
           <w:sz w:val="22"/>
           <w:szCs w:val="22"/>
         </w:rPr>
-        <w:t xml:space="preserve">Conclusión: El sistema en construcción es una idea sencilla </w:t>
-      </w:r>
-      <w:r>
-        <w:rPr>
-          <w:rFonts w:ascii="Cantarell" w:hAnsi="Cantarell"/>
-          <w:sz w:val="22"/>
-          <w:szCs w:val="22"/>
-        </w:rPr>
-        <w:t>que tiene como fin agilizar el censo de comunidades ubicadas en zonas de difícil acceso por lo cual supone desde un principio el uso offline del software, se tiene la intención de desarrollar una interfaz para dispositivos móviles, pero para cumplir con los plazos de entrega se desarrollara para Linux enfocado a funcionar en cualquier laptop con este sistema operativo</w:t>
+        <w:t>Conclusión: El sistema en construcción es una idea sencilla que tiene como fin agilizar el censo de comunidades ubicadas en zonas de difícil acceso por lo cual supone desde un principio el uso offline del software, se tiene la intención de desarrollar una interfaz para dispositivos móviles, pero para cumplir con los plazos de entrega se desarrollara para Linux enfocado a funcionar en cualquier laptop con este sistema operativo</w:t>
       </w:r>
     </w:p>
     <w:sectPr>
